--- a/mlcc填坑.docx
+++ b/mlcc填坑.docx
@@ -92,7 +92,7 @@
         <w:widowControl/>
         <w:jc w:val="left"/>
         <w:rPr>
-          <w:rFonts w:ascii="宋体" w:eastAsia="宋体" w:hAnsi="宋体" w:cs="宋体" w:hint="eastAsia"/>
+          <w:rFonts w:ascii="宋体" w:eastAsia="宋体" w:hAnsi="宋体" w:cs="宋体"/>
           <w:kern w:val="0"/>
           <w:sz w:val="24"/>
           <w:szCs w:val="24"/>
@@ -272,7 +272,7 @@
         <w:widowControl/>
         <w:jc w:val="left"/>
         <w:rPr>
-          <w:rFonts w:ascii="宋体" w:eastAsia="宋体" w:hAnsi="宋体" w:cs="宋体" w:hint="eastAsia"/>
+          <w:rFonts w:ascii="宋体" w:eastAsia="宋体" w:hAnsi="宋体" w:cs="宋体"/>
           <w:kern w:val="0"/>
           <w:sz w:val="24"/>
           <w:szCs w:val="24"/>
@@ -332,7 +332,7 @@
         <w:widowControl/>
         <w:jc w:val="left"/>
         <w:rPr>
-          <w:rFonts w:ascii="宋体" w:eastAsia="宋体" w:hAnsi="宋体" w:cs="宋体" w:hint="eastAsia"/>
+          <w:rFonts w:ascii="宋体" w:eastAsia="宋体" w:hAnsi="宋体" w:cs="宋体"/>
           <w:b/>
           <w:kern w:val="0"/>
           <w:sz w:val="24"/>
@@ -888,7 +888,7 @@
         <w:widowControl/>
         <w:jc w:val="left"/>
         <w:rPr>
-          <w:rFonts w:ascii="宋体" w:eastAsia="宋体" w:hAnsi="宋体" w:cs="宋体" w:hint="eastAsia"/>
+          <w:rFonts w:ascii="宋体" w:eastAsia="宋体" w:hAnsi="宋体" w:cs="宋体"/>
           <w:kern w:val="0"/>
           <w:sz w:val="24"/>
           <w:szCs w:val="24"/>
@@ -1009,6 +1009,7 @@
       <w:r>
         <w:rPr>
           <w:rFonts w:ascii="宋体" w:eastAsia="宋体" w:hAnsi="宋体" w:cs="宋体"/>
+          <w:noProof/>
           <w:kern w:val="0"/>
           <w:sz w:val="24"/>
           <w:szCs w:val="24"/>
@@ -1068,7 +1069,7 @@
         <w:widowControl/>
         <w:jc w:val="left"/>
         <w:rPr>
-          <w:rFonts w:ascii="宋体" w:eastAsia="宋体" w:hAnsi="宋体" w:cs="宋体" w:hint="eastAsia"/>
+          <w:rFonts w:ascii="宋体" w:eastAsia="宋体" w:hAnsi="宋体" w:cs="宋体"/>
           <w:kern w:val="0"/>
           <w:sz w:val="24"/>
           <w:szCs w:val="24"/>
@@ -1152,6 +1153,7 @@
       <w:r>
         <w:rPr>
           <w:rFonts w:ascii="宋体" w:eastAsia="宋体" w:hAnsi="宋体" w:cs="宋体"/>
+          <w:noProof/>
           <w:kern w:val="0"/>
           <w:sz w:val="24"/>
           <w:szCs w:val="24"/>
@@ -1332,6 +1334,7 @@
       <w:r>
         <w:rPr>
           <w:rFonts w:ascii="宋体" w:eastAsia="宋体" w:hAnsi="宋体" w:cs="宋体"/>
+          <w:noProof/>
           <w:kern w:val="0"/>
           <w:sz w:val="24"/>
           <w:szCs w:val="24"/>
@@ -1484,14 +1487,916 @@
     </w:p>
     <w:p>
       <w:pPr>
-        <w:rPr>
-          <w:rFonts w:ascii="Courier New" w:hAnsi="Courier New" w:cs="Courier New" w:hint="eastAsia"/>
-          <w:sz w:val="33"/>
-          <w:szCs w:val="33"/>
-        </w:rPr>
-      </w:pPr>
-    </w:p>
-    <w:p>
+        <w:widowControl/>
+        <w:jc w:val="left"/>
+        <w:rPr>
+          <w:rFonts w:ascii="宋体" w:eastAsia="宋体" w:hAnsi="宋体" w:cs="宋体"/>
+          <w:kern w:val="0"/>
+          <w:sz w:val="24"/>
+          <w:szCs w:val="24"/>
+        </w:rPr>
+      </w:pPr>
+    </w:p>
+    <w:p>
+      <w:pPr>
+        <w:widowControl/>
+        <w:jc w:val="left"/>
+        <w:rPr>
+          <w:rFonts w:ascii="宋体" w:eastAsia="宋体" w:hAnsi="宋体" w:cs="宋体"/>
+          <w:b/>
+          <w:kern w:val="0"/>
+          <w:sz w:val="24"/>
+          <w:szCs w:val="24"/>
+        </w:rPr>
+      </w:pPr>
+      <w:r>
+        <w:rPr>
+          <w:rFonts w:ascii="宋体" w:eastAsia="宋体" w:hAnsi="宋体" w:cs="宋体" w:hint="eastAsia"/>
+          <w:b/>
+          <w:kern w:val="0"/>
+          <w:sz w:val="24"/>
+          <w:szCs w:val="24"/>
+        </w:rPr>
+        <w:t>问题2：V</w:t>
+      </w:r>
+      <w:r>
+        <w:rPr>
+          <w:rFonts w:ascii="宋体" w:eastAsia="宋体" w:hAnsi="宋体" w:cs="宋体"/>
+          <w:b/>
+          <w:kern w:val="0"/>
+          <w:sz w:val="24"/>
+          <w:szCs w:val="24"/>
+        </w:rPr>
+        <w:t>S2017</w:t>
+      </w:r>
+      <w:r>
+        <w:rPr>
+          <w:rFonts w:ascii="宋体" w:eastAsia="宋体" w:hAnsi="宋体" w:cs="宋体" w:hint="eastAsia"/>
+          <w:b/>
+          <w:kern w:val="0"/>
+          <w:sz w:val="24"/>
+          <w:szCs w:val="24"/>
+        </w:rPr>
+        <w:t>中不能识别</w:t>
+      </w:r>
+      <w:proofErr w:type="spellStart"/>
+      <w:r>
+        <w:rPr>
+          <w:rFonts w:ascii="宋体" w:eastAsia="宋体" w:hAnsi="宋体" w:cs="宋体" w:hint="eastAsia"/>
+          <w:b/>
+          <w:kern w:val="0"/>
+          <w:sz w:val="24"/>
+          <w:szCs w:val="24"/>
+        </w:rPr>
+        <w:t>t</w:t>
+      </w:r>
+      <w:r>
+        <w:rPr>
+          <w:rFonts w:ascii="宋体" w:eastAsia="宋体" w:hAnsi="宋体" w:cs="宋体"/>
+          <w:b/>
+          <w:kern w:val="0"/>
+          <w:sz w:val="24"/>
+          <w:szCs w:val="24"/>
+        </w:rPr>
+        <w:t>ensorflow</w:t>
+      </w:r>
+      <w:proofErr w:type="spellEnd"/>
+      <w:r>
+        <w:rPr>
+          <w:rFonts w:ascii="宋体" w:eastAsia="宋体" w:hAnsi="宋体" w:cs="宋体" w:hint="eastAsia"/>
+          <w:b/>
+          <w:kern w:val="0"/>
+          <w:sz w:val="24"/>
+          <w:szCs w:val="24"/>
+        </w:rPr>
+        <w:t>模块</w:t>
+      </w:r>
+    </w:p>
+    <w:p>
+      <w:pPr>
+        <w:widowControl/>
+        <w:jc w:val="left"/>
+        <w:rPr>
+          <w:rFonts w:ascii="宋体" w:eastAsia="宋体" w:hAnsi="宋体" w:cs="宋体" w:hint="eastAsia"/>
+          <w:kern w:val="0"/>
+          <w:sz w:val="24"/>
+          <w:szCs w:val="24"/>
+        </w:rPr>
+      </w:pPr>
+      <w:r>
+        <w:rPr>
+          <w:rFonts w:ascii="宋体" w:eastAsia="宋体" w:hAnsi="宋体" w:cs="宋体" w:hint="eastAsia"/>
+          <w:kern w:val="0"/>
+          <w:sz w:val="24"/>
+          <w:szCs w:val="24"/>
+        </w:rPr>
+        <w:t>在</w:t>
+      </w:r>
+      <w:proofErr w:type="spellStart"/>
+      <w:r>
+        <w:rPr>
+          <w:rFonts w:ascii="宋体" w:eastAsia="宋体" w:hAnsi="宋体" w:cs="宋体" w:hint="eastAsia"/>
+          <w:kern w:val="0"/>
+          <w:sz w:val="24"/>
+          <w:szCs w:val="24"/>
+        </w:rPr>
+        <w:t>j</w:t>
+      </w:r>
+      <w:r>
+        <w:rPr>
+          <w:rFonts w:ascii="宋体" w:eastAsia="宋体" w:hAnsi="宋体" w:cs="宋体"/>
+          <w:kern w:val="0"/>
+          <w:sz w:val="24"/>
+          <w:szCs w:val="24"/>
+        </w:rPr>
+        <w:t>upyter</w:t>
+      </w:r>
+      <w:proofErr w:type="spellEnd"/>
+      <w:r>
+        <w:rPr>
+          <w:rFonts w:ascii="宋体" w:eastAsia="宋体" w:hAnsi="宋体" w:cs="宋体" w:hint="eastAsia"/>
+          <w:kern w:val="0"/>
+          <w:sz w:val="24"/>
+          <w:szCs w:val="24"/>
+        </w:rPr>
+        <w:t>中调试</w:t>
+      </w:r>
+      <w:proofErr w:type="spellStart"/>
+      <w:r>
+        <w:rPr>
+          <w:rFonts w:ascii="宋体" w:eastAsia="宋体" w:hAnsi="宋体" w:cs="宋体" w:hint="eastAsia"/>
+          <w:kern w:val="0"/>
+          <w:sz w:val="24"/>
+          <w:szCs w:val="24"/>
+        </w:rPr>
+        <w:t>ten</w:t>
+      </w:r>
+      <w:r>
+        <w:rPr>
+          <w:rFonts w:ascii="宋体" w:eastAsia="宋体" w:hAnsi="宋体" w:cs="宋体"/>
+          <w:kern w:val="0"/>
+          <w:sz w:val="24"/>
+          <w:szCs w:val="24"/>
+        </w:rPr>
+        <w:t>sorflow</w:t>
+      </w:r>
+      <w:proofErr w:type="spellEnd"/>
+      <w:r>
+        <w:rPr>
+          <w:rFonts w:ascii="宋体" w:eastAsia="宋体" w:hAnsi="宋体" w:cs="宋体" w:hint="eastAsia"/>
+          <w:kern w:val="0"/>
+          <w:sz w:val="24"/>
+          <w:szCs w:val="24"/>
+        </w:rPr>
+        <w:t>的代码没有问题，可以调试，但本人想在I</w:t>
+      </w:r>
+      <w:r>
+        <w:rPr>
+          <w:rFonts w:ascii="宋体" w:eastAsia="宋体" w:hAnsi="宋体" w:cs="宋体"/>
+          <w:kern w:val="0"/>
+          <w:sz w:val="24"/>
+          <w:szCs w:val="24"/>
+        </w:rPr>
+        <w:t>DE(VS2017)</w:t>
+      </w:r>
+      <w:r>
+        <w:rPr>
+          <w:rFonts w:ascii="宋体" w:eastAsia="宋体" w:hAnsi="宋体" w:cs="宋体" w:hint="eastAsia"/>
+          <w:kern w:val="0"/>
+          <w:sz w:val="24"/>
+          <w:szCs w:val="24"/>
+        </w:rPr>
+        <w:t>中编写代码并独立运行，但是不行，找不到</w:t>
+      </w:r>
+      <w:proofErr w:type="spellStart"/>
+      <w:r>
+        <w:rPr>
+          <w:rFonts w:ascii="宋体" w:eastAsia="宋体" w:hAnsi="宋体" w:cs="宋体" w:hint="eastAsia"/>
+          <w:kern w:val="0"/>
+          <w:sz w:val="24"/>
+          <w:szCs w:val="24"/>
+        </w:rPr>
+        <w:t>tensor</w:t>
+      </w:r>
+      <w:r>
+        <w:rPr>
+          <w:rFonts w:ascii="宋体" w:eastAsia="宋体" w:hAnsi="宋体" w:cs="宋体"/>
+          <w:kern w:val="0"/>
+          <w:sz w:val="24"/>
+          <w:szCs w:val="24"/>
+        </w:rPr>
+        <w:t>flow</w:t>
+      </w:r>
+      <w:proofErr w:type="spellEnd"/>
+      <w:r>
+        <w:rPr>
+          <w:rFonts w:ascii="宋体" w:eastAsia="宋体" w:hAnsi="宋体" w:cs="宋体" w:hint="eastAsia"/>
+          <w:kern w:val="0"/>
+          <w:sz w:val="24"/>
+          <w:szCs w:val="24"/>
+        </w:rPr>
+        <w:t>模块，如下图：</w:t>
+      </w:r>
+    </w:p>
+    <w:p>
+      <w:pPr>
+        <w:widowControl/>
+        <w:jc w:val="center"/>
+        <w:rPr>
+          <w:rFonts w:ascii="宋体" w:eastAsia="宋体" w:hAnsi="宋体" w:cs="宋体"/>
+          <w:kern w:val="0"/>
+          <w:sz w:val="24"/>
+          <w:szCs w:val="24"/>
+        </w:rPr>
+      </w:pPr>
+      <w:r>
+        <w:rPr>
+          <w:rFonts w:ascii="宋体" w:eastAsia="宋体" w:hAnsi="宋体" w:cs="宋体"/>
+          <w:noProof/>
+          <w:kern w:val="0"/>
+          <w:sz w:val="24"/>
+          <w:szCs w:val="24"/>
+        </w:rPr>
+        <w:drawing>
+          <wp:inline distT="0" distB="0" distL="0" distR="0" wp14:anchorId="4A1EC215" wp14:editId="30060B01">
+            <wp:extent cx="5274310" cy="2214245"/>
+            <wp:effectExtent l="0" t="0" r="2540" b="0"/>
+            <wp:docPr id="1" name="图片 1" descr="C:\Users\Administrator\Desktop\TIM图片20181011113740.png"/>
+            <wp:cNvGraphicFramePr>
+              <a:graphicFrameLocks xmlns:a="http://schemas.openxmlformats.org/drawingml/2006/main" noChangeAspect="1"/>
+            </wp:cNvGraphicFramePr>
+            <a:graphic xmlns:a="http://schemas.openxmlformats.org/drawingml/2006/main">
+              <a:graphicData uri="http://schemas.openxmlformats.org/drawingml/2006/picture">
+                <pic:pic xmlns:pic="http://schemas.openxmlformats.org/drawingml/2006/picture">
+                  <pic:nvPicPr>
+                    <pic:cNvPr id="0" name="Picture 1" descr="C:\Users\Administrator\Desktop\TIM图片20181011113740.png"/>
+                    <pic:cNvPicPr>
+                      <a:picLocks noChangeAspect="1" noChangeArrowheads="1"/>
+                    </pic:cNvPicPr>
+                  </pic:nvPicPr>
+                  <pic:blipFill>
+                    <a:blip r:embed="rId10">
+                      <a:extLst>
+                        <a:ext uri="{28A0092B-C50C-407E-A947-70E740481C1C}">
+                          <a14:useLocalDpi xmlns:a14="http://schemas.microsoft.com/office/drawing/2010/main" val="0"/>
+                        </a:ext>
+                      </a:extLst>
+                    </a:blip>
+                    <a:srcRect/>
+                    <a:stretch>
+                      <a:fillRect/>
+                    </a:stretch>
+                  </pic:blipFill>
+                  <pic:spPr bwMode="auto">
+                    <a:xfrm>
+                      <a:off x="0" y="0"/>
+                      <a:ext cx="5274310" cy="2214245"/>
+                    </a:xfrm>
+                    <a:prstGeom prst="rect">
+                      <a:avLst/>
+                    </a:prstGeom>
+                    <a:noFill/>
+                    <a:ln>
+                      <a:noFill/>
+                    </a:ln>
+                  </pic:spPr>
+                </pic:pic>
+              </a:graphicData>
+            </a:graphic>
+          </wp:inline>
+        </w:drawing>
+      </w:r>
+    </w:p>
+    <w:p>
+      <w:pPr>
+        <w:widowControl/>
+        <w:jc w:val="left"/>
+        <w:rPr>
+          <w:rFonts w:ascii="宋体" w:eastAsia="宋体" w:hAnsi="宋体" w:cs="宋体"/>
+          <w:kern w:val="0"/>
+          <w:sz w:val="24"/>
+          <w:szCs w:val="24"/>
+        </w:rPr>
+      </w:pPr>
+      <w:r>
+        <w:rPr>
+          <w:rFonts w:ascii="宋体" w:eastAsia="宋体" w:hAnsi="宋体" w:cs="宋体" w:hint="eastAsia"/>
+          <w:kern w:val="0"/>
+          <w:sz w:val="24"/>
+          <w:szCs w:val="24"/>
+        </w:rPr>
+        <w:t>经过一番调试，发现是P</w:t>
+      </w:r>
+      <w:r>
+        <w:rPr>
+          <w:rFonts w:ascii="宋体" w:eastAsia="宋体" w:hAnsi="宋体" w:cs="宋体"/>
+          <w:kern w:val="0"/>
+          <w:sz w:val="24"/>
+          <w:szCs w:val="24"/>
+        </w:rPr>
+        <w:t>ython</w:t>
+      </w:r>
+      <w:r>
+        <w:rPr>
+          <w:rFonts w:ascii="宋体" w:eastAsia="宋体" w:hAnsi="宋体" w:cs="宋体" w:hint="eastAsia"/>
+          <w:kern w:val="0"/>
+          <w:sz w:val="24"/>
+          <w:szCs w:val="24"/>
+        </w:rPr>
+        <w:t>环境的问题，因为默认的P</w:t>
+      </w:r>
+      <w:r>
+        <w:rPr>
+          <w:rFonts w:ascii="宋体" w:eastAsia="宋体" w:hAnsi="宋体" w:cs="宋体"/>
+          <w:kern w:val="0"/>
+          <w:sz w:val="24"/>
+          <w:szCs w:val="24"/>
+        </w:rPr>
+        <w:t>ython</w:t>
+      </w:r>
+      <w:r>
+        <w:rPr>
+          <w:rFonts w:ascii="宋体" w:eastAsia="宋体" w:hAnsi="宋体" w:cs="宋体" w:hint="eastAsia"/>
+          <w:kern w:val="0"/>
+          <w:sz w:val="24"/>
+          <w:szCs w:val="24"/>
+        </w:rPr>
+        <w:t>环境中并没有安装</w:t>
+      </w:r>
+      <w:proofErr w:type="spellStart"/>
+      <w:r>
+        <w:rPr>
+          <w:rFonts w:ascii="宋体" w:eastAsia="宋体" w:hAnsi="宋体" w:cs="宋体" w:hint="eastAsia"/>
+          <w:kern w:val="0"/>
+          <w:sz w:val="24"/>
+          <w:szCs w:val="24"/>
+        </w:rPr>
+        <w:t>te</w:t>
+      </w:r>
+      <w:r>
+        <w:rPr>
+          <w:rFonts w:ascii="宋体" w:eastAsia="宋体" w:hAnsi="宋体" w:cs="宋体"/>
+          <w:kern w:val="0"/>
+          <w:sz w:val="24"/>
+          <w:szCs w:val="24"/>
+        </w:rPr>
+        <w:t>nsorflow</w:t>
+      </w:r>
+      <w:proofErr w:type="spellEnd"/>
+      <w:r>
+        <w:rPr>
+          <w:rFonts w:ascii="宋体" w:eastAsia="宋体" w:hAnsi="宋体" w:cs="宋体" w:hint="eastAsia"/>
+          <w:kern w:val="0"/>
+          <w:sz w:val="24"/>
+          <w:szCs w:val="24"/>
+        </w:rPr>
+        <w:t>，我的</w:t>
+      </w:r>
+      <w:proofErr w:type="spellStart"/>
+      <w:r>
+        <w:rPr>
+          <w:rFonts w:ascii="宋体" w:eastAsia="宋体" w:hAnsi="宋体" w:cs="宋体" w:hint="eastAsia"/>
+          <w:kern w:val="0"/>
+          <w:sz w:val="24"/>
+          <w:szCs w:val="24"/>
+        </w:rPr>
+        <w:t>ten</w:t>
+      </w:r>
+      <w:r>
+        <w:rPr>
+          <w:rFonts w:ascii="宋体" w:eastAsia="宋体" w:hAnsi="宋体" w:cs="宋体"/>
+          <w:kern w:val="0"/>
+          <w:sz w:val="24"/>
+          <w:szCs w:val="24"/>
+        </w:rPr>
+        <w:t>sorflow</w:t>
+      </w:r>
+      <w:proofErr w:type="spellEnd"/>
+      <w:r>
+        <w:rPr>
+          <w:rFonts w:ascii="宋体" w:eastAsia="宋体" w:hAnsi="宋体" w:cs="宋体" w:hint="eastAsia"/>
+          <w:kern w:val="0"/>
+          <w:sz w:val="24"/>
+          <w:szCs w:val="24"/>
+        </w:rPr>
+        <w:t>是安装在</w:t>
+      </w:r>
+      <w:proofErr w:type="spellStart"/>
+      <w:r>
+        <w:rPr>
+          <w:rFonts w:ascii="宋体" w:eastAsia="宋体" w:hAnsi="宋体" w:cs="宋体" w:hint="eastAsia"/>
+          <w:kern w:val="0"/>
+          <w:sz w:val="24"/>
+          <w:szCs w:val="24"/>
+        </w:rPr>
+        <w:t>m</w:t>
+      </w:r>
+      <w:r>
+        <w:rPr>
+          <w:rFonts w:ascii="宋体" w:eastAsia="宋体" w:hAnsi="宋体" w:cs="宋体"/>
+          <w:kern w:val="0"/>
+          <w:sz w:val="24"/>
+          <w:szCs w:val="24"/>
+        </w:rPr>
+        <w:t>lcc</w:t>
+      </w:r>
+      <w:proofErr w:type="spellEnd"/>
+      <w:r>
+        <w:rPr>
+          <w:rFonts w:ascii="宋体" w:eastAsia="宋体" w:hAnsi="宋体" w:cs="宋体" w:hint="eastAsia"/>
+          <w:kern w:val="0"/>
+          <w:sz w:val="24"/>
+          <w:szCs w:val="24"/>
+        </w:rPr>
+        <w:t>下的，所以编译器提示找不到模块。解决方法是将包含</w:t>
+      </w:r>
+      <w:proofErr w:type="spellStart"/>
+      <w:r>
+        <w:rPr>
+          <w:rFonts w:ascii="宋体" w:eastAsia="宋体" w:hAnsi="宋体" w:cs="宋体" w:hint="eastAsia"/>
+          <w:kern w:val="0"/>
+          <w:sz w:val="24"/>
+          <w:szCs w:val="24"/>
+        </w:rPr>
+        <w:t>tens</w:t>
+      </w:r>
+      <w:r>
+        <w:rPr>
+          <w:rFonts w:ascii="宋体" w:eastAsia="宋体" w:hAnsi="宋体" w:cs="宋体"/>
+          <w:kern w:val="0"/>
+          <w:sz w:val="24"/>
+          <w:szCs w:val="24"/>
+        </w:rPr>
+        <w:t>orflow</w:t>
+      </w:r>
+      <w:proofErr w:type="spellEnd"/>
+      <w:r>
+        <w:rPr>
+          <w:rFonts w:ascii="宋体" w:eastAsia="宋体" w:hAnsi="宋体" w:cs="宋体" w:hint="eastAsia"/>
+          <w:kern w:val="0"/>
+          <w:sz w:val="24"/>
+          <w:szCs w:val="24"/>
+        </w:rPr>
+        <w:t>的P</w:t>
+      </w:r>
+      <w:r>
+        <w:rPr>
+          <w:rFonts w:ascii="宋体" w:eastAsia="宋体" w:hAnsi="宋体" w:cs="宋体"/>
+          <w:kern w:val="0"/>
+          <w:sz w:val="24"/>
+          <w:szCs w:val="24"/>
+        </w:rPr>
+        <w:t>ython</w:t>
+      </w:r>
+      <w:r>
+        <w:rPr>
+          <w:rFonts w:ascii="宋体" w:eastAsia="宋体" w:hAnsi="宋体" w:cs="宋体" w:hint="eastAsia"/>
+          <w:kern w:val="0"/>
+          <w:sz w:val="24"/>
+          <w:szCs w:val="24"/>
+        </w:rPr>
+        <w:t>环境添加到编译器中即可，操作步骤如下：</w:t>
+      </w:r>
+    </w:p>
+    <w:p>
+      <w:pPr>
+        <w:widowControl/>
+        <w:jc w:val="left"/>
+        <w:rPr>
+          <w:rFonts w:ascii="宋体" w:eastAsia="宋体" w:hAnsi="宋体" w:cs="宋体" w:hint="eastAsia"/>
+          <w:kern w:val="0"/>
+          <w:sz w:val="24"/>
+          <w:szCs w:val="24"/>
+        </w:rPr>
+      </w:pPr>
+      <w:r>
+        <w:rPr>
+          <w:rFonts w:ascii="宋体" w:eastAsia="宋体" w:hAnsi="宋体" w:cs="宋体" w:hint="eastAsia"/>
+          <w:kern w:val="0"/>
+          <w:sz w:val="24"/>
+          <w:szCs w:val="24"/>
+        </w:rPr>
+        <w:t>1）在解决方案“P</w:t>
+      </w:r>
+      <w:r>
+        <w:rPr>
+          <w:rFonts w:ascii="宋体" w:eastAsia="宋体" w:hAnsi="宋体" w:cs="宋体"/>
+          <w:kern w:val="0"/>
+          <w:sz w:val="24"/>
+          <w:szCs w:val="24"/>
+        </w:rPr>
+        <w:t>ython</w:t>
+      </w:r>
+      <w:r>
+        <w:rPr>
+          <w:rFonts w:ascii="宋体" w:eastAsia="宋体" w:hAnsi="宋体" w:cs="宋体" w:hint="eastAsia"/>
+          <w:kern w:val="0"/>
+          <w:sz w:val="24"/>
+          <w:szCs w:val="24"/>
+        </w:rPr>
+        <w:t xml:space="preserve">环境”右键菜单，点击“添加/删除 </w:t>
+      </w:r>
+      <w:r>
+        <w:rPr>
+          <w:rFonts w:ascii="宋体" w:eastAsia="宋体" w:hAnsi="宋体" w:cs="宋体"/>
+          <w:kern w:val="0"/>
+          <w:sz w:val="24"/>
+          <w:szCs w:val="24"/>
+        </w:rPr>
+        <w:t>Python</w:t>
+      </w:r>
+      <w:r>
+        <w:rPr>
+          <w:rFonts w:ascii="宋体" w:eastAsia="宋体" w:hAnsi="宋体" w:cs="宋体" w:hint="eastAsia"/>
+          <w:kern w:val="0"/>
+          <w:sz w:val="24"/>
+          <w:szCs w:val="24"/>
+        </w:rPr>
+        <w:t>环境(</w:t>
+      </w:r>
+      <w:r>
+        <w:rPr>
+          <w:rFonts w:ascii="宋体" w:eastAsia="宋体" w:hAnsi="宋体" w:cs="宋体"/>
+          <w:kern w:val="0"/>
+          <w:sz w:val="24"/>
+          <w:szCs w:val="24"/>
+        </w:rPr>
+        <w:t>E)...</w:t>
+      </w:r>
+      <w:r>
+        <w:rPr>
+          <w:rFonts w:ascii="宋体" w:eastAsia="宋体" w:hAnsi="宋体" w:cs="宋体" w:hint="eastAsia"/>
+          <w:kern w:val="0"/>
+          <w:sz w:val="24"/>
+          <w:szCs w:val="24"/>
+        </w:rPr>
+        <w:t>”，如下图所示：</w:t>
+      </w:r>
+    </w:p>
+    <w:bookmarkEnd w:id="0"/>
+    <w:bookmarkEnd w:id="1"/>
+    <w:p>
+      <w:pPr>
+        <w:jc w:val="center"/>
+      </w:pPr>
+      <w:r>
+        <w:rPr>
+          <w:noProof/>
+        </w:rPr>
+        <w:lastRenderedPageBreak/>
+        <w:drawing>
+          <wp:inline distT="0" distB="0" distL="0" distR="0" wp14:anchorId="0BA505D3" wp14:editId="1AF6233C">
+            <wp:extent cx="3619500" cy="3371850"/>
+            <wp:effectExtent l="0" t="0" r="0" b="0"/>
+            <wp:docPr id="2" name="图片 2" descr="C:\Users\Administrator\Desktop\TIM图片20181011114406.png"/>
+            <wp:cNvGraphicFramePr>
+              <a:graphicFrameLocks xmlns:a="http://schemas.openxmlformats.org/drawingml/2006/main" noChangeAspect="1"/>
+            </wp:cNvGraphicFramePr>
+            <a:graphic xmlns:a="http://schemas.openxmlformats.org/drawingml/2006/main">
+              <a:graphicData uri="http://schemas.openxmlformats.org/drawingml/2006/picture">
+                <pic:pic xmlns:pic="http://schemas.openxmlformats.org/drawingml/2006/picture">
+                  <pic:nvPicPr>
+                    <pic:cNvPr id="0" name="Picture 2" descr="C:\Users\Administrator\Desktop\TIM图片20181011114406.png"/>
+                    <pic:cNvPicPr>
+                      <a:picLocks noChangeAspect="1" noChangeArrowheads="1"/>
+                    </pic:cNvPicPr>
+                  </pic:nvPicPr>
+                  <pic:blipFill>
+                    <a:blip r:embed="rId11">
+                      <a:extLst>
+                        <a:ext uri="{28A0092B-C50C-407E-A947-70E740481C1C}">
+                          <a14:useLocalDpi xmlns:a14="http://schemas.microsoft.com/office/drawing/2010/main" val="0"/>
+                        </a:ext>
+                      </a:extLst>
+                    </a:blip>
+                    <a:srcRect/>
+                    <a:stretch>
+                      <a:fillRect/>
+                    </a:stretch>
+                  </pic:blipFill>
+                  <pic:spPr bwMode="auto">
+                    <a:xfrm>
+                      <a:off x="0" y="0"/>
+                      <a:ext cx="3619500" cy="3371850"/>
+                    </a:xfrm>
+                    <a:prstGeom prst="rect">
+                      <a:avLst/>
+                    </a:prstGeom>
+                    <a:noFill/>
+                    <a:ln>
+                      <a:noFill/>
+                    </a:ln>
+                  </pic:spPr>
+                </pic:pic>
+              </a:graphicData>
+            </a:graphic>
+          </wp:inline>
+        </w:drawing>
+      </w:r>
+    </w:p>
+    <w:p>
+      <w:pPr>
+        <w:widowControl/>
+        <w:jc w:val="left"/>
+        <w:rPr>
+          <w:rFonts w:hint="eastAsia"/>
+        </w:rPr>
+      </w:pPr>
+      <w:r>
+        <w:rPr>
+          <w:rFonts w:ascii="宋体" w:eastAsia="宋体" w:hAnsi="宋体" w:cs="宋体" w:hint="eastAsia"/>
+          <w:kern w:val="0"/>
+          <w:sz w:val="24"/>
+          <w:szCs w:val="24"/>
+        </w:rPr>
+        <w:t>2）选择包含</w:t>
+      </w:r>
+      <w:proofErr w:type="spellStart"/>
+      <w:r>
+        <w:rPr>
+          <w:rFonts w:ascii="宋体" w:eastAsia="宋体" w:hAnsi="宋体" w:cs="宋体" w:hint="eastAsia"/>
+          <w:kern w:val="0"/>
+          <w:sz w:val="24"/>
+          <w:szCs w:val="24"/>
+        </w:rPr>
+        <w:t>te</w:t>
+      </w:r>
+      <w:r>
+        <w:rPr>
+          <w:rFonts w:ascii="宋体" w:eastAsia="宋体" w:hAnsi="宋体" w:cs="宋体"/>
+          <w:kern w:val="0"/>
+          <w:sz w:val="24"/>
+          <w:szCs w:val="24"/>
+        </w:rPr>
+        <w:t>nsorflow</w:t>
+      </w:r>
+      <w:proofErr w:type="spellEnd"/>
+      <w:r>
+        <w:rPr>
+          <w:rFonts w:ascii="宋体" w:eastAsia="宋体" w:hAnsi="宋体" w:cs="宋体" w:hint="eastAsia"/>
+          <w:kern w:val="0"/>
+          <w:sz w:val="24"/>
+          <w:szCs w:val="24"/>
+        </w:rPr>
+        <w:t>模块的P</w:t>
+      </w:r>
+      <w:r>
+        <w:rPr>
+          <w:rFonts w:ascii="宋体" w:eastAsia="宋体" w:hAnsi="宋体" w:cs="宋体"/>
+          <w:kern w:val="0"/>
+          <w:sz w:val="24"/>
+          <w:szCs w:val="24"/>
+        </w:rPr>
+        <w:t>ython</w:t>
+      </w:r>
+      <w:r>
+        <w:rPr>
+          <w:rFonts w:ascii="宋体" w:eastAsia="宋体" w:hAnsi="宋体" w:cs="宋体" w:hint="eastAsia"/>
+          <w:kern w:val="0"/>
+          <w:sz w:val="24"/>
+          <w:szCs w:val="24"/>
+        </w:rPr>
+        <w:t>，如下图所示：</w:t>
+      </w:r>
+    </w:p>
+    <w:p>
+      <w:pPr>
+        <w:jc w:val="center"/>
+      </w:pPr>
+      <w:r>
+        <w:rPr>
+          <w:noProof/>
+        </w:rPr>
+        <w:drawing>
+          <wp:inline distT="0" distB="0" distL="0" distR="0" wp14:anchorId="1DCA9D07" wp14:editId="00834EF9">
+            <wp:extent cx="4762500" cy="3810000"/>
+            <wp:effectExtent l="0" t="0" r="0" b="0"/>
+            <wp:docPr id="3" name="图片 3" descr="C:\Users\Administrator\Desktop\TIM图片20181011114700.png"/>
+            <wp:cNvGraphicFramePr>
+              <a:graphicFrameLocks xmlns:a="http://schemas.openxmlformats.org/drawingml/2006/main" noChangeAspect="1"/>
+            </wp:cNvGraphicFramePr>
+            <a:graphic xmlns:a="http://schemas.openxmlformats.org/drawingml/2006/main">
+              <a:graphicData uri="http://schemas.openxmlformats.org/drawingml/2006/picture">
+                <pic:pic xmlns:pic="http://schemas.openxmlformats.org/drawingml/2006/picture">
+                  <pic:nvPicPr>
+                    <pic:cNvPr id="0" name="Picture 3" descr="C:\Users\Administrator\Desktop\TIM图片20181011114700.png"/>
+                    <pic:cNvPicPr>
+                      <a:picLocks noChangeAspect="1" noChangeArrowheads="1"/>
+                    </pic:cNvPicPr>
+                  </pic:nvPicPr>
+                  <pic:blipFill>
+                    <a:blip r:embed="rId12">
+                      <a:extLst>
+                        <a:ext uri="{28A0092B-C50C-407E-A947-70E740481C1C}">
+                          <a14:useLocalDpi xmlns:a14="http://schemas.microsoft.com/office/drawing/2010/main" val="0"/>
+                        </a:ext>
+                      </a:extLst>
+                    </a:blip>
+                    <a:srcRect/>
+                    <a:stretch>
+                      <a:fillRect/>
+                    </a:stretch>
+                  </pic:blipFill>
+                  <pic:spPr bwMode="auto">
+                    <a:xfrm>
+                      <a:off x="0" y="0"/>
+                      <a:ext cx="4762500" cy="3810000"/>
+                    </a:xfrm>
+                    <a:prstGeom prst="rect">
+                      <a:avLst/>
+                    </a:prstGeom>
+                    <a:noFill/>
+                    <a:ln>
+                      <a:noFill/>
+                    </a:ln>
+                  </pic:spPr>
+                </pic:pic>
+              </a:graphicData>
+            </a:graphic>
+          </wp:inline>
+        </w:drawing>
+      </w:r>
+    </w:p>
+    <w:p>
+      <w:pPr>
+        <w:widowControl/>
+        <w:jc w:val="left"/>
+        <w:rPr>
+          <w:rFonts w:ascii="宋体" w:eastAsia="宋体" w:hAnsi="宋体" w:cs="宋体"/>
+          <w:kern w:val="0"/>
+          <w:sz w:val="24"/>
+          <w:szCs w:val="24"/>
+        </w:rPr>
+      </w:pPr>
+      <w:r>
+        <w:rPr>
+          <w:rFonts w:ascii="宋体" w:eastAsia="宋体" w:hAnsi="宋体" w:cs="宋体" w:hint="eastAsia"/>
+          <w:kern w:val="0"/>
+          <w:sz w:val="24"/>
+          <w:szCs w:val="24"/>
+        </w:rPr>
+        <w:t>我的</w:t>
+      </w:r>
+      <w:proofErr w:type="spellStart"/>
+      <w:r>
+        <w:rPr>
+          <w:rFonts w:ascii="宋体" w:eastAsia="宋体" w:hAnsi="宋体" w:cs="宋体" w:hint="eastAsia"/>
+          <w:kern w:val="0"/>
+          <w:sz w:val="24"/>
+          <w:szCs w:val="24"/>
+        </w:rPr>
+        <w:t>te</w:t>
+      </w:r>
+      <w:r>
+        <w:rPr>
+          <w:rFonts w:ascii="宋体" w:eastAsia="宋体" w:hAnsi="宋体" w:cs="宋体"/>
+          <w:kern w:val="0"/>
+          <w:sz w:val="24"/>
+          <w:szCs w:val="24"/>
+        </w:rPr>
+        <w:t>nsorflow</w:t>
+      </w:r>
+      <w:proofErr w:type="spellEnd"/>
+      <w:r>
+        <w:rPr>
+          <w:rFonts w:ascii="宋体" w:eastAsia="宋体" w:hAnsi="宋体" w:cs="宋体" w:hint="eastAsia"/>
+          <w:kern w:val="0"/>
+          <w:sz w:val="24"/>
+          <w:szCs w:val="24"/>
+        </w:rPr>
+        <w:t>安装在</w:t>
+      </w:r>
+      <w:proofErr w:type="spellStart"/>
+      <w:r>
+        <w:rPr>
+          <w:rFonts w:ascii="宋体" w:eastAsia="宋体" w:hAnsi="宋体" w:cs="宋体" w:hint="eastAsia"/>
+          <w:kern w:val="0"/>
+          <w:sz w:val="24"/>
+          <w:szCs w:val="24"/>
+        </w:rPr>
+        <w:t>mlcc</w:t>
+      </w:r>
+      <w:proofErr w:type="spellEnd"/>
+      <w:r>
+        <w:rPr>
+          <w:rFonts w:ascii="宋体" w:eastAsia="宋体" w:hAnsi="宋体" w:cs="宋体" w:hint="eastAsia"/>
+          <w:kern w:val="0"/>
+          <w:sz w:val="24"/>
+          <w:szCs w:val="24"/>
+        </w:rPr>
+        <w:t>下面，添加完成之后，可以在“引用”中查看，</w:t>
+      </w:r>
+      <w:proofErr w:type="spellStart"/>
+      <w:r>
+        <w:rPr>
+          <w:rFonts w:ascii="宋体" w:eastAsia="宋体" w:hAnsi="宋体" w:cs="宋体" w:hint="eastAsia"/>
+          <w:kern w:val="0"/>
+          <w:sz w:val="24"/>
+          <w:szCs w:val="24"/>
+        </w:rPr>
+        <w:t>te</w:t>
+      </w:r>
+      <w:r>
+        <w:rPr>
+          <w:rFonts w:ascii="宋体" w:eastAsia="宋体" w:hAnsi="宋体" w:cs="宋体"/>
+          <w:kern w:val="0"/>
+          <w:sz w:val="24"/>
+          <w:szCs w:val="24"/>
+        </w:rPr>
+        <w:t>nsorflow</w:t>
+      </w:r>
+      <w:proofErr w:type="spellEnd"/>
+      <w:r>
+        <w:rPr>
+          <w:rFonts w:ascii="宋体" w:eastAsia="宋体" w:hAnsi="宋体" w:cs="宋体" w:hint="eastAsia"/>
+          <w:kern w:val="0"/>
+          <w:sz w:val="24"/>
+          <w:szCs w:val="24"/>
+        </w:rPr>
+        <w:t>已经存在，代码能正常编译并运行。</w:t>
+      </w:r>
+    </w:p>
+    <w:p>
+      <w:pPr>
+        <w:widowControl/>
+        <w:jc w:val="center"/>
+        <w:rPr>
+          <w:rFonts w:ascii="宋体" w:eastAsia="宋体" w:hAnsi="宋体" w:cs="宋体"/>
+          <w:kern w:val="0"/>
+          <w:sz w:val="24"/>
+          <w:szCs w:val="24"/>
+        </w:rPr>
+      </w:pPr>
+      <w:r>
+        <w:rPr>
+          <w:rFonts w:ascii="宋体" w:eastAsia="宋体" w:hAnsi="宋体" w:cs="宋体"/>
+          <w:noProof/>
+          <w:kern w:val="0"/>
+          <w:sz w:val="24"/>
+          <w:szCs w:val="24"/>
+        </w:rPr>
+        <w:lastRenderedPageBreak/>
+        <w:drawing>
+          <wp:inline distT="0" distB="0" distL="0" distR="0" wp14:anchorId="385490E8" wp14:editId="5187669B">
+            <wp:extent cx="4019550" cy="2466975"/>
+            <wp:effectExtent l="0" t="0" r="0" b="9525"/>
+            <wp:docPr id="4" name="图片 4" descr="C:\Users\Administrator\Desktop\TIM图片20181011114533.png"/>
+            <wp:cNvGraphicFramePr>
+              <a:graphicFrameLocks xmlns:a="http://schemas.openxmlformats.org/drawingml/2006/main" noChangeAspect="1"/>
+            </wp:cNvGraphicFramePr>
+            <a:graphic xmlns:a="http://schemas.openxmlformats.org/drawingml/2006/main">
+              <a:graphicData uri="http://schemas.openxmlformats.org/drawingml/2006/picture">
+                <pic:pic xmlns:pic="http://schemas.openxmlformats.org/drawingml/2006/picture">
+                  <pic:nvPicPr>
+                    <pic:cNvPr id="0" name="Picture 4" descr="C:\Users\Administrator\Desktop\TIM图片20181011114533.png"/>
+                    <pic:cNvPicPr>
+                      <a:picLocks noChangeAspect="1" noChangeArrowheads="1"/>
+                    </pic:cNvPicPr>
+                  </pic:nvPicPr>
+                  <pic:blipFill>
+                    <a:blip r:embed="rId13">
+                      <a:extLst>
+                        <a:ext uri="{28A0092B-C50C-407E-A947-70E740481C1C}">
+                          <a14:useLocalDpi xmlns:a14="http://schemas.microsoft.com/office/drawing/2010/main" val="0"/>
+                        </a:ext>
+                      </a:extLst>
+                    </a:blip>
+                    <a:srcRect/>
+                    <a:stretch>
+                      <a:fillRect/>
+                    </a:stretch>
+                  </pic:blipFill>
+                  <pic:spPr bwMode="auto">
+                    <a:xfrm>
+                      <a:off x="0" y="0"/>
+                      <a:ext cx="4019550" cy="2466975"/>
+                    </a:xfrm>
+                    <a:prstGeom prst="rect">
+                      <a:avLst/>
+                    </a:prstGeom>
+                    <a:noFill/>
+                    <a:ln>
+                      <a:noFill/>
+                    </a:ln>
+                  </pic:spPr>
+                </pic:pic>
+              </a:graphicData>
+            </a:graphic>
+          </wp:inline>
+        </w:drawing>
+      </w:r>
+    </w:p>
+    <w:p>
+      <w:pPr>
+        <w:widowControl/>
+        <w:jc w:val="left"/>
+        <w:rPr>
+          <w:rFonts w:ascii="宋体" w:eastAsia="宋体" w:hAnsi="宋体" w:cs="宋体"/>
+          <w:kern w:val="0"/>
+          <w:sz w:val="24"/>
+          <w:szCs w:val="24"/>
+        </w:rPr>
+      </w:pPr>
       <w:bookmarkStart w:id="5" w:name="_GoBack"/>
       <w:bookmarkEnd w:id="5"/>
     </w:p>
@@ -1512,16 +2417,13 @@
         <w:widowControl/>
         <w:jc w:val="left"/>
         <w:rPr>
-          <w:rFonts w:ascii="宋体" w:eastAsia="宋体" w:hAnsi="宋体" w:cs="宋体"/>
-          <w:kern w:val="0"/>
-          <w:sz w:val="24"/>
-          <w:szCs w:val="24"/>
-        </w:rPr>
-      </w:pPr>
-    </w:p>
-    <w:bookmarkEnd w:id="0"/>
-    <w:bookmarkEnd w:id="1"/>
-    <w:p/>
+          <w:rFonts w:ascii="宋体" w:eastAsia="宋体" w:hAnsi="宋体" w:cs="宋体" w:hint="eastAsia"/>
+          <w:kern w:val="0"/>
+          <w:sz w:val="24"/>
+          <w:szCs w:val="24"/>
+        </w:rPr>
+      </w:pPr>
+    </w:p>
     <w:sectPr>
       <w:pgSz w:w="11906" w:h="16838"/>
       <w:pgMar w:top="1440" w:right="1800" w:bottom="1440" w:left="1800" w:header="851" w:footer="992" w:gutter="0"/>
